--- a/Ajinkya_koopman_deployments/Results.docx
+++ b/Ajinkya_koopman_deployments/Results.docx
@@ -360,6 +360,157 @@
           </w:tcPr>
           <w:p>
             <w:r>
+              <w:t>fishhook_</w:t>
+            </w:r>
+            <w:r>
+              <w:t>clean</w:t>
+            </w:r>
+            <w:r>
+              <w:t>_v_1_5_filtered</w:t>
+            </w:r>
+          </w:p>
+        </w:tc>
+        <w:tc>
+          <w:tcPr>
+            <w:tcW w:w="1272" w:type="dxa"/>
+          </w:tcPr>
+          <w:p>
+            <w:r>
+              <w:t>0.11</w:t>
+            </w:r>
+          </w:p>
+        </w:tc>
+        <w:tc>
+          <w:tcPr>
+            <w:tcW w:w="1274" w:type="dxa"/>
+          </w:tcPr>
+          <w:p>
+            <w:r>
+              <w:t>0.14</w:t>
+            </w:r>
+          </w:p>
+        </w:tc>
+        <w:tc>
+          <w:tcPr>
+            <w:tcW w:w="1294" w:type="dxa"/>
+          </w:tcPr>
+          <w:p>
+            <w:r>
+              <w:t>0.10</w:t>
+            </w:r>
+          </w:p>
+        </w:tc>
+        <w:tc>
+          <w:tcPr>
+            <w:tcW w:w="1441" w:type="dxa"/>
+          </w:tcPr>
+          <w:p>
+            <w:r>
+              <w:t>0.34</w:t>
+            </w:r>
+          </w:p>
+        </w:tc>
+      </w:tr>
+      <w:tr>
+        <w:tc>
+          <w:tcPr>
+            <w:tcW w:w="4069" w:type="dxa"/>
+          </w:tcPr>
+          <w:p>
+            <w:r>
+              <w:t>fishhook_</w:t>
+            </w:r>
+            <w:r>
+              <w:t>clean</w:t>
+            </w:r>
+            <w:r>
+              <w:t>_v_1_5_filtered</w:t>
+            </w:r>
+            <w:r>
+              <w:t>_ol</w:t>
+            </w:r>
+          </w:p>
+        </w:tc>
+        <w:tc>
+          <w:tcPr>
+            <w:tcW w:w="1272" w:type="dxa"/>
+          </w:tcPr>
+          <w:p>
+            <w:r>
+              <w:t>1.43</w:t>
+            </w:r>
+          </w:p>
+        </w:tc>
+        <w:tc>
+          <w:tcPr>
+            <w:tcW w:w="1274" w:type="dxa"/>
+          </w:tcPr>
+          <w:p>
+            <w:r>
+              <w:t>1.73</w:t>
+            </w:r>
+          </w:p>
+        </w:tc>
+        <w:tc>
+          <w:tcPr>
+            <w:tcW w:w="1294" w:type="dxa"/>
+          </w:tcPr>
+          <w:p>
+            <w:r>
+              <w:t>0.00</w:t>
+            </w:r>
+          </w:p>
+        </w:tc>
+        <w:tc>
+          <w:tcPr>
+            <w:tcW w:w="1441" w:type="dxa"/>
+          </w:tcPr>
+          <w:p>
+            <w:r>
+              <w:t>3.73</w:t>
+            </w:r>
+          </w:p>
+        </w:tc>
+      </w:tr>
+      <w:tr>
+        <w:tc>
+          <w:tcPr>
+            <w:tcW w:w="4069" w:type="dxa"/>
+          </w:tcPr>
+          <w:p/>
+        </w:tc>
+        <w:tc>
+          <w:tcPr>
+            <w:tcW w:w="1272" w:type="dxa"/>
+          </w:tcPr>
+          <w:p/>
+        </w:tc>
+        <w:tc>
+          <w:tcPr>
+            <w:tcW w:w="1274" w:type="dxa"/>
+          </w:tcPr>
+          <w:p/>
+        </w:tc>
+        <w:tc>
+          <w:tcPr>
+            <w:tcW w:w="1294" w:type="dxa"/>
+          </w:tcPr>
+          <w:p/>
+        </w:tc>
+        <w:tc>
+          <w:tcPr>
+            <w:tcW w:w="1441" w:type="dxa"/>
+          </w:tcPr>
+          <w:p/>
+        </w:tc>
+      </w:tr>
+      <w:tr>
+        <w:tc>
+          <w:tcPr>
+            <w:tcW w:w="4069" w:type="dxa"/>
+          </w:tcPr>
+          <w:p>
+            <w:r>
               <w:t>fishhook_noisy_v_1_5_filtered</w:t>
             </w:r>
           </w:p>
@@ -799,37 +950,46 @@
           </w:tcPr>
           <w:p>
             <w:r>
-              <w:t>1.44</w:t>
-            </w:r>
-          </w:p>
-        </w:tc>
-        <w:tc>
-          <w:tcPr>
-            <w:tcW w:w="1274" w:type="dxa"/>
-          </w:tcPr>
-          <w:p>
-            <w:r>
-              <w:t>0.56</w:t>
-            </w:r>
-          </w:p>
-        </w:tc>
-        <w:tc>
-          <w:tcPr>
-            <w:tcW w:w="1294" w:type="dxa"/>
-          </w:tcPr>
-          <w:p>
-            <w:r>
-              <w:t>0.01</w:t>
-            </w:r>
-          </w:p>
-        </w:tc>
-        <w:tc>
-          <w:tcPr>
-            <w:tcW w:w="1441" w:type="dxa"/>
-          </w:tcPr>
-          <w:p>
-            <w:r>
-              <w:t>0.5</w:t>
+              <w:t>1.</w:t>
+            </w:r>
+            <w:r>
+              <w:t>15</w:t>
+            </w:r>
+          </w:p>
+        </w:tc>
+        <w:tc>
+          <w:tcPr>
+            <w:tcW w:w="1274" w:type="dxa"/>
+          </w:tcPr>
+          <w:p>
+            <w:r>
+              <w:t>0.</w:t>
+            </w:r>
+            <w:r>
+              <w:t>42</w:t>
+            </w:r>
+          </w:p>
+        </w:tc>
+        <w:tc>
+          <w:tcPr>
+            <w:tcW w:w="1294" w:type="dxa"/>
+          </w:tcPr>
+          <w:p>
+            <w:r>
+              <w:t>0.</w:t>
+            </w:r>
+            <w:r>
+              <w:t>48</w:t>
+            </w:r>
+          </w:p>
+        </w:tc>
+        <w:tc>
+          <w:tcPr>
+            <w:tcW w:w="1441" w:type="dxa"/>
+          </w:tcPr>
+          <w:p>
+            <w:r>
+              <w:t>1.58</w:t>
             </w:r>
           </w:p>
         </w:tc>
@@ -854,40 +1014,52 @@
           </w:tcPr>
           <w:p>
             <w:r>
-              <w:t>2.15</w:t>
-            </w:r>
-          </w:p>
-        </w:tc>
-        <w:tc>
-          <w:tcPr>
-            <w:tcW w:w="1274" w:type="dxa"/>
-          </w:tcPr>
-          <w:p>
-            <w:r>
-              <w:t>0.97</w:t>
-            </w:r>
-          </w:p>
-        </w:tc>
-        <w:tc>
-          <w:tcPr>
-            <w:tcW w:w="1294" w:type="dxa"/>
-          </w:tcPr>
-          <w:p>
-            <w:r>
-              <w:t>0.024</w:t>
-            </w:r>
-          </w:p>
-        </w:tc>
-        <w:tc>
-          <w:tcPr>
-            <w:tcW w:w="1441" w:type="dxa"/>
-          </w:tcPr>
-          <w:p>
-            <w:r>
-              <w:t>3.81</w:t>
+              <w:t>2.</w:t>
+            </w:r>
+            <w:r>
+              <w:t>22</w:t>
             </w:r>
             <w:bookmarkStart w:id="0" w:name="_GoBack"/>
             <w:bookmarkEnd w:id="0"/>
+          </w:p>
+        </w:tc>
+        <w:tc>
+          <w:tcPr>
+            <w:tcW w:w="1274" w:type="dxa"/>
+          </w:tcPr>
+          <w:p>
+            <w:r>
+              <w:t>1.33</w:t>
+            </w:r>
+          </w:p>
+        </w:tc>
+        <w:tc>
+          <w:tcPr>
+            <w:tcW w:w="1294" w:type="dxa"/>
+          </w:tcPr>
+          <w:p>
+            <w:r>
+              <w:t>0.0</w:t>
+            </w:r>
+            <w:r>
+              <w:t>3</w:t>
+            </w:r>
+          </w:p>
+        </w:tc>
+        <w:tc>
+          <w:tcPr>
+            <w:tcW w:w="1441" w:type="dxa"/>
+          </w:tcPr>
+          <w:p>
+            <w:r>
+              <w:t>7</w:t>
+            </w:r>
+            <w:r>
+              <w:t>.</w:t>
+            </w:r>
+            <w:r>
+              <w:t>36</w:t>
+            </w:r>
           </w:p>
         </w:tc>
       </w:tr>

--- a/Ajinkya_koopman_deployments/Results.docx
+++ b/Ajinkya_koopman_deployments/Results.docx
@@ -15,22 +15,22 @@
         <w:tblLook w:val="04A0" w:firstRow="1" w:lastRow="0" w:firstColumn="1" w:lastColumn="0" w:noHBand="0" w:noVBand="1"/>
       </w:tblPr>
       <w:tblGrid>
-        <w:gridCol w:w="4069"/>
-        <w:gridCol w:w="1272"/>
-        <w:gridCol w:w="1274"/>
-        <w:gridCol w:w="1294"/>
-        <w:gridCol w:w="1441"/>
+        <w:gridCol w:w="4522"/>
+        <w:gridCol w:w="1168"/>
+        <w:gridCol w:w="1169"/>
+        <w:gridCol w:w="1186"/>
+        <w:gridCol w:w="1305"/>
       </w:tblGrid>
       <w:tr>
         <w:tc>
           <w:tcPr>
-            <w:tcW w:w="4069" w:type="dxa"/>
-          </w:tcPr>
-          <w:p/>
-        </w:tc>
-        <w:tc>
-          <w:tcPr>
-            <w:tcW w:w="1272" w:type="dxa"/>
+            <w:tcW w:w="4522" w:type="dxa"/>
+          </w:tcPr>
+          <w:p/>
+        </w:tc>
+        <w:tc>
+          <w:tcPr>
+            <w:tcW w:w="1168" w:type="dxa"/>
           </w:tcPr>
           <w:p>
             <w:r>
@@ -40,7 +40,7 @@
         </w:tc>
         <w:tc>
           <w:tcPr>
-            <w:tcW w:w="1274" w:type="dxa"/>
+            <w:tcW w:w="1169" w:type="dxa"/>
           </w:tcPr>
           <w:p>
             <w:r>
@@ -50,7 +50,7 @@
         </w:tc>
         <w:tc>
           <w:tcPr>
-            <w:tcW w:w="1294" w:type="dxa"/>
+            <w:tcW w:w="1186" w:type="dxa"/>
           </w:tcPr>
           <w:p>
             <w:r>
@@ -60,7 +60,7 @@
         </w:tc>
         <w:tc>
           <w:tcPr>
-            <w:tcW w:w="1441" w:type="dxa"/>
+            <w:tcW w:w="1305" w:type="dxa"/>
           </w:tcPr>
           <w:p>
             <w:r>
@@ -72,7 +72,7 @@
       <w:tr>
         <w:tc>
           <w:tcPr>
-            <w:tcW w:w="4069" w:type="dxa"/>
+            <w:tcW w:w="4522" w:type="dxa"/>
           </w:tcPr>
           <w:p>
             <w:r>
@@ -82,7 +82,7 @@
         </w:tc>
         <w:tc>
           <w:tcPr>
-            <w:tcW w:w="1272" w:type="dxa"/>
+            <w:tcW w:w="1168" w:type="dxa"/>
           </w:tcPr>
           <w:p>
             <w:r>
@@ -92,7 +92,7 @@
         </w:tc>
         <w:tc>
           <w:tcPr>
-            <w:tcW w:w="1274" w:type="dxa"/>
+            <w:tcW w:w="1169" w:type="dxa"/>
           </w:tcPr>
           <w:p>
             <w:r>
@@ -102,7 +102,7 @@
         </w:tc>
         <w:tc>
           <w:tcPr>
-            <w:tcW w:w="1294" w:type="dxa"/>
+            <w:tcW w:w="1186" w:type="dxa"/>
           </w:tcPr>
           <w:p>
             <w:r>
@@ -115,7 +115,7 @@
         </w:tc>
         <w:tc>
           <w:tcPr>
-            <w:tcW w:w="1441" w:type="dxa"/>
+            <w:tcW w:w="1305" w:type="dxa"/>
           </w:tcPr>
           <w:p>
             <w:r>
@@ -127,7 +127,7 @@
       <w:tr>
         <w:tc>
           <w:tcPr>
-            <w:tcW w:w="4069" w:type="dxa"/>
+            <w:tcW w:w="4522" w:type="dxa"/>
           </w:tcPr>
           <w:p>
             <w:r>
@@ -140,7 +140,7 @@
         </w:tc>
         <w:tc>
           <w:tcPr>
-            <w:tcW w:w="1272" w:type="dxa"/>
+            <w:tcW w:w="1168" w:type="dxa"/>
           </w:tcPr>
           <w:p>
             <w:r>
@@ -150,7 +150,7 @@
         </w:tc>
         <w:tc>
           <w:tcPr>
-            <w:tcW w:w="1274" w:type="dxa"/>
+            <w:tcW w:w="1169" w:type="dxa"/>
           </w:tcPr>
           <w:p>
             <w:r>
@@ -160,7 +160,7 @@
         </w:tc>
         <w:tc>
           <w:tcPr>
-            <w:tcW w:w="1294" w:type="dxa"/>
+            <w:tcW w:w="1186" w:type="dxa"/>
           </w:tcPr>
           <w:p>
             <w:r>
@@ -170,7 +170,7 @@
         </w:tc>
         <w:tc>
           <w:tcPr>
-            <w:tcW w:w="1441" w:type="dxa"/>
+            <w:tcW w:w="1305" w:type="dxa"/>
           </w:tcPr>
           <w:p>
             <w:r>
@@ -185,39 +185,39 @@
       <w:tr>
         <w:tc>
           <w:tcPr>
-            <w:tcW w:w="4069" w:type="dxa"/>
-          </w:tcPr>
-          <w:p/>
-        </w:tc>
-        <w:tc>
-          <w:tcPr>
-            <w:tcW w:w="1272" w:type="dxa"/>
-          </w:tcPr>
-          <w:p/>
-        </w:tc>
-        <w:tc>
-          <w:tcPr>
-            <w:tcW w:w="1274" w:type="dxa"/>
-          </w:tcPr>
-          <w:p/>
-        </w:tc>
-        <w:tc>
-          <w:tcPr>
-            <w:tcW w:w="1294" w:type="dxa"/>
-          </w:tcPr>
-          <w:p/>
-        </w:tc>
-        <w:tc>
-          <w:tcPr>
-            <w:tcW w:w="1441" w:type="dxa"/>
-          </w:tcPr>
-          <w:p/>
-        </w:tc>
-      </w:tr>
-      <w:tr>
-        <w:tc>
-          <w:tcPr>
-            <w:tcW w:w="4069" w:type="dxa"/>
+            <w:tcW w:w="4522" w:type="dxa"/>
+          </w:tcPr>
+          <w:p/>
+        </w:tc>
+        <w:tc>
+          <w:tcPr>
+            <w:tcW w:w="1168" w:type="dxa"/>
+          </w:tcPr>
+          <w:p/>
+        </w:tc>
+        <w:tc>
+          <w:tcPr>
+            <w:tcW w:w="1169" w:type="dxa"/>
+          </w:tcPr>
+          <w:p/>
+        </w:tc>
+        <w:tc>
+          <w:tcPr>
+            <w:tcW w:w="1186" w:type="dxa"/>
+          </w:tcPr>
+          <w:p/>
+        </w:tc>
+        <w:tc>
+          <w:tcPr>
+            <w:tcW w:w="1305" w:type="dxa"/>
+          </w:tcPr>
+          <w:p/>
+        </w:tc>
+      </w:tr>
+      <w:tr>
+        <w:tc>
+          <w:tcPr>
+            <w:tcW w:w="4522" w:type="dxa"/>
           </w:tcPr>
           <w:p>
             <w:r>
@@ -227,7 +227,7 @@
         </w:tc>
         <w:tc>
           <w:tcPr>
-            <w:tcW w:w="1272" w:type="dxa"/>
+            <w:tcW w:w="1168" w:type="dxa"/>
           </w:tcPr>
           <w:p>
             <w:r>
@@ -237,7 +237,7 @@
         </w:tc>
         <w:tc>
           <w:tcPr>
-            <w:tcW w:w="1274" w:type="dxa"/>
+            <w:tcW w:w="1169" w:type="dxa"/>
           </w:tcPr>
           <w:p>
             <w:r>
@@ -247,7 +247,7 @@
         </w:tc>
         <w:tc>
           <w:tcPr>
-            <w:tcW w:w="1294" w:type="dxa"/>
+            <w:tcW w:w="1186" w:type="dxa"/>
           </w:tcPr>
           <w:p>
             <w:r>
@@ -257,7 +257,7 @@
         </w:tc>
         <w:tc>
           <w:tcPr>
-            <w:tcW w:w="1441" w:type="dxa"/>
+            <w:tcW w:w="1305" w:type="dxa"/>
           </w:tcPr>
           <w:p>
             <w:r>
@@ -269,7 +269,7 @@
       <w:tr>
         <w:tc>
           <w:tcPr>
-            <w:tcW w:w="4069" w:type="dxa"/>
+            <w:tcW w:w="4522" w:type="dxa"/>
           </w:tcPr>
           <w:p>
             <w:r>
@@ -282,7 +282,7 @@
         </w:tc>
         <w:tc>
           <w:tcPr>
-            <w:tcW w:w="1272" w:type="dxa"/>
+            <w:tcW w:w="1168" w:type="dxa"/>
           </w:tcPr>
           <w:p>
             <w:r>
@@ -292,7 +292,7 @@
         </w:tc>
         <w:tc>
           <w:tcPr>
-            <w:tcW w:w="1274" w:type="dxa"/>
+            <w:tcW w:w="1169" w:type="dxa"/>
           </w:tcPr>
           <w:p>
             <w:r>
@@ -302,7 +302,7 @@
         </w:tc>
         <w:tc>
           <w:tcPr>
-            <w:tcW w:w="1294" w:type="dxa"/>
+            <w:tcW w:w="1186" w:type="dxa"/>
           </w:tcPr>
           <w:p>
             <w:r>
@@ -312,7 +312,7 @@
         </w:tc>
         <w:tc>
           <w:tcPr>
-            <w:tcW w:w="1441" w:type="dxa"/>
+            <w:tcW w:w="1305" w:type="dxa"/>
           </w:tcPr>
           <w:p>
             <w:r>
@@ -324,88 +324,344 @@
       <w:tr>
         <w:tc>
           <w:tcPr>
-            <w:tcW w:w="4069" w:type="dxa"/>
-          </w:tcPr>
-          <w:p/>
-        </w:tc>
-        <w:tc>
-          <w:tcPr>
-            <w:tcW w:w="1272" w:type="dxa"/>
-          </w:tcPr>
-          <w:p/>
-        </w:tc>
-        <w:tc>
-          <w:tcPr>
-            <w:tcW w:w="1274" w:type="dxa"/>
-          </w:tcPr>
-          <w:p/>
-        </w:tc>
-        <w:tc>
-          <w:tcPr>
-            <w:tcW w:w="1294" w:type="dxa"/>
-          </w:tcPr>
-          <w:p/>
-        </w:tc>
-        <w:tc>
-          <w:tcPr>
-            <w:tcW w:w="1441" w:type="dxa"/>
-          </w:tcPr>
-          <w:p/>
-        </w:tc>
-      </w:tr>
-      <w:tr>
-        <w:tc>
-          <w:tcPr>
-            <w:tcW w:w="4069" w:type="dxa"/>
-          </w:tcPr>
-          <w:p>
-            <w:r>
-              <w:t>fishhook_</w:t>
-            </w:r>
-            <w:r>
-              <w:t>clean</w:t>
-            </w:r>
-            <w:r>
-              <w:t>_v_1_5_filtered</w:t>
-            </w:r>
-          </w:p>
-        </w:tc>
-        <w:tc>
-          <w:tcPr>
-            <w:tcW w:w="1272" w:type="dxa"/>
-          </w:tcPr>
-          <w:p>
-            <w:r>
+            <w:tcW w:w="4522" w:type="dxa"/>
+          </w:tcPr>
+          <w:p/>
+        </w:tc>
+        <w:tc>
+          <w:tcPr>
+            <w:tcW w:w="1168" w:type="dxa"/>
+          </w:tcPr>
+          <w:p/>
+        </w:tc>
+        <w:tc>
+          <w:tcPr>
+            <w:tcW w:w="1169" w:type="dxa"/>
+          </w:tcPr>
+          <w:p/>
+        </w:tc>
+        <w:tc>
+          <w:tcPr>
+            <w:tcW w:w="1186" w:type="dxa"/>
+          </w:tcPr>
+          <w:p/>
+        </w:tc>
+        <w:tc>
+          <w:tcPr>
+            <w:tcW w:w="1305" w:type="dxa"/>
+          </w:tcPr>
+          <w:p/>
+        </w:tc>
+      </w:tr>
+      <w:tr>
+        <w:tc>
+          <w:tcPr>
+            <w:tcW w:w="4522" w:type="dxa"/>
+          </w:tcPr>
+          <w:p>
+            <w:pPr>
+              <w:rPr>
+                <w:color w:val="C45911" w:themeColor="accent2" w:themeShade="BF"/>
+              </w:rPr>
+            </w:pPr>
+            <w:r>
+              <w:rPr>
+                <w:color w:val="C45911" w:themeColor="accent2" w:themeShade="BF"/>
+              </w:rPr>
+              <w:t>skidpad_ccw_clean_v_2_0_d_0_520_filtered</w:t>
+            </w:r>
+          </w:p>
+        </w:tc>
+        <w:tc>
+          <w:tcPr>
+            <w:tcW w:w="1168" w:type="dxa"/>
+          </w:tcPr>
+          <w:p>
+            <w:pPr>
+              <w:rPr>
+                <w:color w:val="C45911" w:themeColor="accent2" w:themeShade="BF"/>
+              </w:rPr>
+            </w:pPr>
+            <w:r>
+              <w:rPr>
+                <w:color w:val="C45911" w:themeColor="accent2" w:themeShade="BF"/>
+              </w:rPr>
+              <w:t>0.02</w:t>
+            </w:r>
+          </w:p>
+        </w:tc>
+        <w:tc>
+          <w:tcPr>
+            <w:tcW w:w="1169" w:type="dxa"/>
+          </w:tcPr>
+          <w:p>
+            <w:pPr>
+              <w:rPr>
+                <w:color w:val="C45911" w:themeColor="accent2" w:themeShade="BF"/>
+              </w:rPr>
+            </w:pPr>
+            <w:r>
+              <w:rPr>
+                <w:color w:val="C45911" w:themeColor="accent2" w:themeShade="BF"/>
+              </w:rPr>
+              <w:t>0.0</w:t>
+            </w:r>
+          </w:p>
+        </w:tc>
+        <w:tc>
+          <w:tcPr>
+            <w:tcW w:w="1186" w:type="dxa"/>
+          </w:tcPr>
+          <w:p>
+            <w:pPr>
+              <w:rPr>
+                <w:color w:val="C45911" w:themeColor="accent2" w:themeShade="BF"/>
+              </w:rPr>
+            </w:pPr>
+            <w:r>
+              <w:rPr>
+                <w:color w:val="C45911" w:themeColor="accent2" w:themeShade="BF"/>
+              </w:rPr>
+              <w:t>0.06</w:t>
+            </w:r>
+          </w:p>
+        </w:tc>
+        <w:tc>
+          <w:tcPr>
+            <w:tcW w:w="1305" w:type="dxa"/>
+          </w:tcPr>
+          <w:p>
+            <w:pPr>
+              <w:rPr>
+                <w:color w:val="C45911" w:themeColor="accent2" w:themeShade="BF"/>
+              </w:rPr>
+            </w:pPr>
+            <w:r>
+              <w:rPr>
+                <w:color w:val="C45911" w:themeColor="accent2" w:themeShade="BF"/>
+              </w:rPr>
+              <w:t>0.09</w:t>
+            </w:r>
+          </w:p>
+        </w:tc>
+      </w:tr>
+      <w:tr>
+        <w:tc>
+          <w:tcPr>
+            <w:tcW w:w="4522" w:type="dxa"/>
+          </w:tcPr>
+          <w:p>
+            <w:pPr>
+              <w:rPr>
+                <w:color w:val="C45911" w:themeColor="accent2" w:themeShade="BF"/>
+              </w:rPr>
+            </w:pPr>
+            <w:r>
+              <w:rPr>
+                <w:color w:val="C45911" w:themeColor="accent2" w:themeShade="BF"/>
+              </w:rPr>
+              <w:t>skidpad_ccw_clean_v_2_0_d_0_520_filtered</w:t>
+            </w:r>
+            <w:r>
+              <w:rPr>
+                <w:color w:val="C45911" w:themeColor="accent2" w:themeShade="BF"/>
+              </w:rPr>
+              <w:t>_ol</w:t>
+            </w:r>
+          </w:p>
+        </w:tc>
+        <w:tc>
+          <w:tcPr>
+            <w:tcW w:w="1168" w:type="dxa"/>
+          </w:tcPr>
+          <w:p>
+            <w:pPr>
+              <w:rPr>
+                <w:color w:val="C45911" w:themeColor="accent2" w:themeShade="BF"/>
+              </w:rPr>
+            </w:pPr>
+            <w:r>
+              <w:rPr>
+                <w:color w:val="C45911" w:themeColor="accent2" w:themeShade="BF"/>
+              </w:rPr>
+              <w:t>1.45</w:t>
+            </w:r>
+          </w:p>
+        </w:tc>
+        <w:tc>
+          <w:tcPr>
+            <w:tcW w:w="1169" w:type="dxa"/>
+          </w:tcPr>
+          <w:p>
+            <w:pPr>
+              <w:rPr>
+                <w:color w:val="C45911" w:themeColor="accent2" w:themeShade="BF"/>
+              </w:rPr>
+            </w:pPr>
+            <w:r>
+              <w:rPr>
+                <w:color w:val="C45911" w:themeColor="accent2" w:themeShade="BF"/>
+              </w:rPr>
+              <w:t>1.38</w:t>
+            </w:r>
+          </w:p>
+        </w:tc>
+        <w:tc>
+          <w:tcPr>
+            <w:tcW w:w="1186" w:type="dxa"/>
+          </w:tcPr>
+          <w:p>
+            <w:pPr>
+              <w:rPr>
+                <w:color w:val="C45911" w:themeColor="accent2" w:themeShade="BF"/>
+              </w:rPr>
+            </w:pPr>
+            <w:r>
+              <w:rPr>
+                <w:color w:val="C45911" w:themeColor="accent2" w:themeShade="BF"/>
+              </w:rPr>
+              <w:t>0.00</w:t>
+            </w:r>
+          </w:p>
+        </w:tc>
+        <w:tc>
+          <w:tcPr>
+            <w:tcW w:w="1305" w:type="dxa"/>
+          </w:tcPr>
+          <w:p>
+            <w:pPr>
+              <w:rPr>
+                <w:color w:val="C45911" w:themeColor="accent2" w:themeShade="BF"/>
+              </w:rPr>
+            </w:pPr>
+            <w:r>
+              <w:rPr>
+                <w:color w:val="C45911" w:themeColor="accent2" w:themeShade="BF"/>
+              </w:rPr>
+              <w:t>1.27</w:t>
+            </w:r>
+          </w:p>
+        </w:tc>
+      </w:tr>
+      <w:tr>
+        <w:tc>
+          <w:tcPr>
+            <w:tcW w:w="4522" w:type="dxa"/>
+          </w:tcPr>
+          <w:p/>
+        </w:tc>
+        <w:tc>
+          <w:tcPr>
+            <w:tcW w:w="1168" w:type="dxa"/>
+          </w:tcPr>
+          <w:p/>
+        </w:tc>
+        <w:tc>
+          <w:tcPr>
+            <w:tcW w:w="1169" w:type="dxa"/>
+          </w:tcPr>
+          <w:p/>
+        </w:tc>
+        <w:tc>
+          <w:tcPr>
+            <w:tcW w:w="1186" w:type="dxa"/>
+          </w:tcPr>
+          <w:p/>
+        </w:tc>
+        <w:tc>
+          <w:tcPr>
+            <w:tcW w:w="1305" w:type="dxa"/>
+          </w:tcPr>
+          <w:p/>
+        </w:tc>
+      </w:tr>
+      <w:tr>
+        <w:tc>
+          <w:tcPr>
+            <w:tcW w:w="4522" w:type="dxa"/>
+          </w:tcPr>
+          <w:p>
+            <w:pPr>
+              <w:rPr>
+                <w:color w:val="C45911" w:themeColor="accent2" w:themeShade="BF"/>
+              </w:rPr>
+            </w:pPr>
+            <w:r>
+              <w:rPr>
+                <w:color w:val="C45911" w:themeColor="accent2" w:themeShade="BF"/>
+              </w:rPr>
+              <w:t>fishhook_clean_v_1_5_filtered</w:t>
+            </w:r>
+          </w:p>
+        </w:tc>
+        <w:tc>
+          <w:tcPr>
+            <w:tcW w:w="1168" w:type="dxa"/>
+          </w:tcPr>
+          <w:p>
+            <w:pPr>
+              <w:rPr>
+                <w:color w:val="C45911" w:themeColor="accent2" w:themeShade="BF"/>
+              </w:rPr>
+            </w:pPr>
+            <w:r>
+              <w:rPr>
+                <w:color w:val="C45911" w:themeColor="accent2" w:themeShade="BF"/>
+              </w:rPr>
               <w:t>0.11</w:t>
             </w:r>
           </w:p>
         </w:tc>
         <w:tc>
           <w:tcPr>
-            <w:tcW w:w="1274" w:type="dxa"/>
-          </w:tcPr>
-          <w:p>
-            <w:r>
+            <w:tcW w:w="1169" w:type="dxa"/>
+          </w:tcPr>
+          <w:p>
+            <w:pPr>
+              <w:rPr>
+                <w:color w:val="C45911" w:themeColor="accent2" w:themeShade="BF"/>
+              </w:rPr>
+            </w:pPr>
+            <w:r>
+              <w:rPr>
+                <w:color w:val="C45911" w:themeColor="accent2" w:themeShade="BF"/>
+              </w:rPr>
               <w:t>0.14</w:t>
             </w:r>
           </w:p>
         </w:tc>
         <w:tc>
           <w:tcPr>
-            <w:tcW w:w="1294" w:type="dxa"/>
-          </w:tcPr>
-          <w:p>
-            <w:r>
+            <w:tcW w:w="1186" w:type="dxa"/>
+          </w:tcPr>
+          <w:p>
+            <w:pPr>
+              <w:rPr>
+                <w:color w:val="C45911" w:themeColor="accent2" w:themeShade="BF"/>
+              </w:rPr>
+            </w:pPr>
+            <w:r>
+              <w:rPr>
+                <w:color w:val="C45911" w:themeColor="accent2" w:themeShade="BF"/>
+              </w:rPr>
               <w:t>0.10</w:t>
             </w:r>
           </w:p>
         </w:tc>
         <w:tc>
           <w:tcPr>
-            <w:tcW w:w="1441" w:type="dxa"/>
-          </w:tcPr>
-          <w:p>
-            <w:r>
+            <w:tcW w:w="1305" w:type="dxa"/>
+          </w:tcPr>
+          <w:p>
+            <w:pPr>
+              <w:rPr>
+                <w:color w:val="C45911" w:themeColor="accent2" w:themeShade="BF"/>
+              </w:rPr>
+            </w:pPr>
+            <w:r>
+              <w:rPr>
+                <w:color w:val="C45911" w:themeColor="accent2" w:themeShade="BF"/>
+              </w:rPr>
               <w:t>0.34</w:t>
             </w:r>
           </w:p>
@@ -414,100 +670,615 @@
       <w:tr>
         <w:tc>
           <w:tcPr>
-            <w:tcW w:w="4069" w:type="dxa"/>
-          </w:tcPr>
-          <w:p>
-            <w:r>
-              <w:t>fishhook_</w:t>
-            </w:r>
-            <w:r>
-              <w:t>clean</w:t>
-            </w:r>
-            <w:r>
-              <w:t>_v_1_5_filtered</w:t>
-            </w:r>
-            <w:r>
+            <w:tcW w:w="4522" w:type="dxa"/>
+          </w:tcPr>
+          <w:p>
+            <w:pPr>
+              <w:rPr>
+                <w:color w:val="C45911" w:themeColor="accent2" w:themeShade="BF"/>
+              </w:rPr>
+            </w:pPr>
+            <w:r>
+              <w:rPr>
+                <w:color w:val="C45911" w:themeColor="accent2" w:themeShade="BF"/>
+              </w:rPr>
+              <w:t>fishhook_clean_v_1_5_filtered_ol</w:t>
+            </w:r>
+          </w:p>
+        </w:tc>
+        <w:tc>
+          <w:tcPr>
+            <w:tcW w:w="1168" w:type="dxa"/>
+          </w:tcPr>
+          <w:p>
+            <w:pPr>
+              <w:rPr>
+                <w:color w:val="C45911" w:themeColor="accent2" w:themeShade="BF"/>
+              </w:rPr>
+            </w:pPr>
+            <w:r>
+              <w:rPr>
+                <w:color w:val="C45911" w:themeColor="accent2" w:themeShade="BF"/>
+              </w:rPr>
+              <w:t>1.43</w:t>
+            </w:r>
+          </w:p>
+        </w:tc>
+        <w:tc>
+          <w:tcPr>
+            <w:tcW w:w="1169" w:type="dxa"/>
+          </w:tcPr>
+          <w:p>
+            <w:pPr>
+              <w:rPr>
+                <w:color w:val="C45911" w:themeColor="accent2" w:themeShade="BF"/>
+              </w:rPr>
+            </w:pPr>
+            <w:r>
+              <w:rPr>
+                <w:color w:val="C45911" w:themeColor="accent2" w:themeShade="BF"/>
+              </w:rPr>
+              <w:t>1.73</w:t>
+            </w:r>
+          </w:p>
+        </w:tc>
+        <w:tc>
+          <w:tcPr>
+            <w:tcW w:w="1186" w:type="dxa"/>
+          </w:tcPr>
+          <w:p>
+            <w:pPr>
+              <w:rPr>
+                <w:color w:val="C45911" w:themeColor="accent2" w:themeShade="BF"/>
+              </w:rPr>
+            </w:pPr>
+            <w:r>
+              <w:rPr>
+                <w:color w:val="C45911" w:themeColor="accent2" w:themeShade="BF"/>
+              </w:rPr>
+              <w:t>0.00</w:t>
+            </w:r>
+          </w:p>
+        </w:tc>
+        <w:tc>
+          <w:tcPr>
+            <w:tcW w:w="1305" w:type="dxa"/>
+          </w:tcPr>
+          <w:p>
+            <w:pPr>
+              <w:rPr>
+                <w:color w:val="C45911" w:themeColor="accent2" w:themeShade="BF"/>
+              </w:rPr>
+            </w:pPr>
+            <w:r>
+              <w:rPr>
+                <w:color w:val="C45911" w:themeColor="accent2" w:themeShade="BF"/>
+              </w:rPr>
+              <w:t>3.73</w:t>
+            </w:r>
+          </w:p>
+        </w:tc>
+      </w:tr>
+      <w:tr>
+        <w:tc>
+          <w:tcPr>
+            <w:tcW w:w="4522" w:type="dxa"/>
+          </w:tcPr>
+          <w:p/>
+        </w:tc>
+        <w:tc>
+          <w:tcPr>
+            <w:tcW w:w="1168" w:type="dxa"/>
+          </w:tcPr>
+          <w:p/>
+        </w:tc>
+        <w:tc>
+          <w:tcPr>
+            <w:tcW w:w="1169" w:type="dxa"/>
+          </w:tcPr>
+          <w:p/>
+        </w:tc>
+        <w:tc>
+          <w:tcPr>
+            <w:tcW w:w="1186" w:type="dxa"/>
+          </w:tcPr>
+          <w:p/>
+        </w:tc>
+        <w:tc>
+          <w:tcPr>
+            <w:tcW w:w="1305" w:type="dxa"/>
+          </w:tcPr>
+          <w:p/>
+        </w:tc>
+      </w:tr>
+      <w:tr>
+        <w:tc>
+          <w:tcPr>
+            <w:tcW w:w="4522" w:type="dxa"/>
+          </w:tcPr>
+          <w:p>
+            <w:r>
+              <w:rPr>
+                <w:color w:val="C45911" w:themeColor="accent2" w:themeShade="BF"/>
+              </w:rPr>
+              <w:t>fishhook_clean_v_</w:t>
+            </w:r>
+            <w:r>
+              <w:rPr>
+                <w:color w:val="C45911" w:themeColor="accent2" w:themeShade="BF"/>
+              </w:rPr>
+              <w:t>2</w:t>
+            </w:r>
+            <w:r>
+              <w:rPr>
+                <w:color w:val="C45911" w:themeColor="accent2" w:themeShade="BF"/>
+              </w:rPr>
+              <w:t>_</w:t>
+            </w:r>
+            <w:r>
+              <w:rPr>
+                <w:color w:val="C45911" w:themeColor="accent2" w:themeShade="BF"/>
+              </w:rPr>
+              <w:t>0</w:t>
+            </w:r>
+            <w:r>
+              <w:rPr>
+                <w:color w:val="C45911" w:themeColor="accent2" w:themeShade="BF"/>
+              </w:rPr>
+              <w:t>_filtered</w:t>
+            </w:r>
+          </w:p>
+        </w:tc>
+        <w:tc>
+          <w:tcPr>
+            <w:tcW w:w="1168" w:type="dxa"/>
+          </w:tcPr>
+          <w:p>
+            <w:pPr>
+              <w:rPr>
+                <w:color w:val="C45911" w:themeColor="accent2" w:themeShade="BF"/>
+              </w:rPr>
+            </w:pPr>
+            <w:r>
+              <w:rPr>
+                <w:color w:val="C45911" w:themeColor="accent2" w:themeShade="BF"/>
+              </w:rPr>
+              <w:t>0.08</w:t>
+            </w:r>
+          </w:p>
+        </w:tc>
+        <w:tc>
+          <w:tcPr>
+            <w:tcW w:w="1169" w:type="dxa"/>
+          </w:tcPr>
+          <w:p>
+            <w:pPr>
+              <w:rPr>
+                <w:color w:val="C45911" w:themeColor="accent2" w:themeShade="BF"/>
+              </w:rPr>
+            </w:pPr>
+            <w:r>
+              <w:rPr>
+                <w:color w:val="C45911" w:themeColor="accent2" w:themeShade="BF"/>
+              </w:rPr>
+              <w:t>0.01</w:t>
+            </w:r>
+          </w:p>
+        </w:tc>
+        <w:tc>
+          <w:tcPr>
+            <w:tcW w:w="1186" w:type="dxa"/>
+          </w:tcPr>
+          <w:p>
+            <w:pPr>
+              <w:rPr>
+                <w:color w:val="C45911" w:themeColor="accent2" w:themeShade="BF"/>
+              </w:rPr>
+            </w:pPr>
+            <w:r>
+              <w:rPr>
+                <w:color w:val="C45911" w:themeColor="accent2" w:themeShade="BF"/>
+              </w:rPr>
+              <w:t>0.19</w:t>
+            </w:r>
+          </w:p>
+        </w:tc>
+        <w:tc>
+          <w:tcPr>
+            <w:tcW w:w="1305" w:type="dxa"/>
+          </w:tcPr>
+          <w:p>
+            <w:pPr>
+              <w:rPr>
+                <w:color w:val="C45911" w:themeColor="accent2" w:themeShade="BF"/>
+              </w:rPr>
+            </w:pPr>
+            <w:r>
+              <w:rPr>
+                <w:color w:val="C45911" w:themeColor="accent2" w:themeShade="BF"/>
+              </w:rPr>
+              <w:t>0.00</w:t>
+            </w:r>
+          </w:p>
+        </w:tc>
+      </w:tr>
+      <w:tr>
+        <w:tc>
+          <w:tcPr>
+            <w:tcW w:w="4522" w:type="dxa"/>
+          </w:tcPr>
+          <w:p>
+            <w:r>
+              <w:rPr>
+                <w:color w:val="C45911" w:themeColor="accent2" w:themeShade="BF"/>
+              </w:rPr>
+              <w:t>fishhook_clean_v_</w:t>
+            </w:r>
+            <w:r>
+              <w:rPr>
+                <w:color w:val="C45911" w:themeColor="accent2" w:themeShade="BF"/>
+              </w:rPr>
+              <w:t>2</w:t>
+            </w:r>
+            <w:r>
+              <w:rPr>
+                <w:color w:val="C45911" w:themeColor="accent2" w:themeShade="BF"/>
+              </w:rPr>
+              <w:t>_</w:t>
+            </w:r>
+            <w:r>
+              <w:rPr>
+                <w:color w:val="C45911" w:themeColor="accent2" w:themeShade="BF"/>
+              </w:rPr>
+              <w:t>0</w:t>
+            </w:r>
+            <w:r>
+              <w:rPr>
+                <w:color w:val="C45911" w:themeColor="accent2" w:themeShade="BF"/>
+              </w:rPr>
+              <w:t>_filtered</w:t>
+            </w:r>
+            <w:r>
+              <w:rPr>
+                <w:color w:val="C45911" w:themeColor="accent2" w:themeShade="BF"/>
+              </w:rPr>
               <w:t>_ol</w:t>
             </w:r>
           </w:p>
         </w:tc>
         <w:tc>
           <w:tcPr>
-            <w:tcW w:w="1272" w:type="dxa"/>
-          </w:tcPr>
-          <w:p>
-            <w:r>
-              <w:t>1.43</w:t>
-            </w:r>
-          </w:p>
-        </w:tc>
-        <w:tc>
-          <w:tcPr>
-            <w:tcW w:w="1274" w:type="dxa"/>
-          </w:tcPr>
-          <w:p>
-            <w:r>
-              <w:t>1.73</w:t>
-            </w:r>
-          </w:p>
-        </w:tc>
-        <w:tc>
-          <w:tcPr>
-            <w:tcW w:w="1294" w:type="dxa"/>
-          </w:tcPr>
-          <w:p>
-            <w:r>
+            <w:tcW w:w="1168" w:type="dxa"/>
+          </w:tcPr>
+          <w:p>
+            <w:pPr>
+              <w:rPr>
+                <w:color w:val="C45911" w:themeColor="accent2" w:themeShade="BF"/>
+              </w:rPr>
+            </w:pPr>
+            <w:r>
+              <w:rPr>
+                <w:color w:val="C45911" w:themeColor="accent2" w:themeShade="BF"/>
+              </w:rPr>
+              <w:t>2.02</w:t>
+            </w:r>
+          </w:p>
+        </w:tc>
+        <w:tc>
+          <w:tcPr>
+            <w:tcW w:w="1169" w:type="dxa"/>
+          </w:tcPr>
+          <w:p>
+            <w:pPr>
+              <w:rPr>
+                <w:color w:val="C45911" w:themeColor="accent2" w:themeShade="BF"/>
+              </w:rPr>
+            </w:pPr>
+            <w:r>
+              <w:rPr>
+                <w:color w:val="C45911" w:themeColor="accent2" w:themeShade="BF"/>
+              </w:rPr>
+              <w:t>1.96</w:t>
+            </w:r>
+          </w:p>
+        </w:tc>
+        <w:tc>
+          <w:tcPr>
+            <w:tcW w:w="1186" w:type="dxa"/>
+          </w:tcPr>
+          <w:p>
+            <w:pPr>
+              <w:rPr>
+                <w:color w:val="C45911" w:themeColor="accent2" w:themeShade="BF"/>
+              </w:rPr>
+            </w:pPr>
+            <w:r>
+              <w:rPr>
+                <w:color w:val="C45911" w:themeColor="accent2" w:themeShade="BF"/>
+              </w:rPr>
               <w:t>0.00</w:t>
             </w:r>
           </w:p>
         </w:tc>
         <w:tc>
           <w:tcPr>
-            <w:tcW w:w="1441" w:type="dxa"/>
-          </w:tcPr>
-          <w:p>
-            <w:r>
-              <w:t>3.73</w:t>
-            </w:r>
-          </w:p>
-        </w:tc>
-      </w:tr>
-      <w:tr>
-        <w:tc>
-          <w:tcPr>
-            <w:tcW w:w="4069" w:type="dxa"/>
-          </w:tcPr>
-          <w:p/>
-        </w:tc>
-        <w:tc>
-          <w:tcPr>
-            <w:tcW w:w="1272" w:type="dxa"/>
-          </w:tcPr>
-          <w:p/>
-        </w:tc>
-        <w:tc>
-          <w:tcPr>
-            <w:tcW w:w="1274" w:type="dxa"/>
-          </w:tcPr>
-          <w:p/>
-        </w:tc>
-        <w:tc>
-          <w:tcPr>
-            <w:tcW w:w="1294" w:type="dxa"/>
-          </w:tcPr>
-          <w:p/>
-        </w:tc>
-        <w:tc>
-          <w:tcPr>
-            <w:tcW w:w="1441" w:type="dxa"/>
-          </w:tcPr>
-          <w:p/>
-        </w:tc>
-      </w:tr>
-      <w:tr>
-        <w:tc>
-          <w:tcPr>
-            <w:tcW w:w="4069" w:type="dxa"/>
+            <w:tcW w:w="1305" w:type="dxa"/>
+          </w:tcPr>
+          <w:p>
+            <w:pPr>
+              <w:rPr>
+                <w:color w:val="C45911" w:themeColor="accent2" w:themeShade="BF"/>
+              </w:rPr>
+            </w:pPr>
+            <w:r>
+              <w:rPr>
+                <w:color w:val="C45911" w:themeColor="accent2" w:themeShade="BF"/>
+              </w:rPr>
+              <w:t>0.86</w:t>
+            </w:r>
+          </w:p>
+        </w:tc>
+      </w:tr>
+      <w:tr>
+        <w:tc>
+          <w:tcPr>
+            <w:tcW w:w="4522" w:type="dxa"/>
+          </w:tcPr>
+          <w:p/>
+        </w:tc>
+        <w:tc>
+          <w:tcPr>
+            <w:tcW w:w="1168" w:type="dxa"/>
+          </w:tcPr>
+          <w:p/>
+        </w:tc>
+        <w:tc>
+          <w:tcPr>
+            <w:tcW w:w="1169" w:type="dxa"/>
+          </w:tcPr>
+          <w:p/>
+        </w:tc>
+        <w:tc>
+          <w:tcPr>
+            <w:tcW w:w="1186" w:type="dxa"/>
+          </w:tcPr>
+          <w:p/>
+        </w:tc>
+        <w:tc>
+          <w:tcPr>
+            <w:tcW w:w="1305" w:type="dxa"/>
+          </w:tcPr>
+          <w:p/>
+        </w:tc>
+      </w:tr>
+      <w:tr>
+        <w:tc>
+          <w:tcPr>
+            <w:tcW w:w="4522" w:type="dxa"/>
+          </w:tcPr>
+          <w:p>
+            <w:r>
+              <w:rPr>
+                <w:color w:val="C45911" w:themeColor="accent2" w:themeShade="BF"/>
+              </w:rPr>
+              <w:t>fishhook_clean_v_</w:t>
+            </w:r>
+            <w:r>
+              <w:rPr>
+                <w:color w:val="C45911" w:themeColor="accent2" w:themeShade="BF"/>
+              </w:rPr>
+              <w:t>2</w:t>
+            </w:r>
+            <w:r>
+              <w:rPr>
+                <w:color w:val="C45911" w:themeColor="accent2" w:themeShade="BF"/>
+              </w:rPr>
+              <w:t>_5_filtered</w:t>
+            </w:r>
+          </w:p>
+        </w:tc>
+        <w:tc>
+          <w:tcPr>
+            <w:tcW w:w="1168" w:type="dxa"/>
+          </w:tcPr>
+          <w:p>
+            <w:pPr>
+              <w:rPr>
+                <w:color w:val="C45911" w:themeColor="accent2" w:themeShade="BF"/>
+              </w:rPr>
+            </w:pPr>
+            <w:r>
+              <w:rPr>
+                <w:color w:val="C45911" w:themeColor="accent2" w:themeShade="BF"/>
+              </w:rPr>
+              <w:t>0.34</w:t>
+            </w:r>
+          </w:p>
+        </w:tc>
+        <w:tc>
+          <w:tcPr>
+            <w:tcW w:w="1169" w:type="dxa"/>
+          </w:tcPr>
+          <w:p>
+            <w:pPr>
+              <w:rPr>
+                <w:color w:val="C45911" w:themeColor="accent2" w:themeShade="BF"/>
+              </w:rPr>
+            </w:pPr>
+            <w:r>
+              <w:rPr>
+                <w:color w:val="C45911" w:themeColor="accent2" w:themeShade="BF"/>
+              </w:rPr>
+              <w:t>0.15</w:t>
+            </w:r>
+          </w:p>
+        </w:tc>
+        <w:tc>
+          <w:tcPr>
+            <w:tcW w:w="1186" w:type="dxa"/>
+          </w:tcPr>
+          <w:p>
+            <w:pPr>
+              <w:rPr>
+                <w:color w:val="C45911" w:themeColor="accent2" w:themeShade="BF"/>
+              </w:rPr>
+            </w:pPr>
+            <w:r>
+              <w:rPr>
+                <w:color w:val="C45911" w:themeColor="accent2" w:themeShade="BF"/>
+              </w:rPr>
+              <w:t>0.74</w:t>
+            </w:r>
+          </w:p>
+        </w:tc>
+        <w:tc>
+          <w:tcPr>
+            <w:tcW w:w="1305" w:type="dxa"/>
+          </w:tcPr>
+          <w:p>
+            <w:pPr>
+              <w:rPr>
+                <w:color w:val="C45911" w:themeColor="accent2" w:themeShade="BF"/>
+              </w:rPr>
+            </w:pPr>
+            <w:r>
+              <w:rPr>
+                <w:color w:val="C45911" w:themeColor="accent2" w:themeShade="BF"/>
+              </w:rPr>
+              <w:t>0.69</w:t>
+            </w:r>
+          </w:p>
+        </w:tc>
+      </w:tr>
+      <w:tr>
+        <w:tc>
+          <w:tcPr>
+            <w:tcW w:w="4522" w:type="dxa"/>
+          </w:tcPr>
+          <w:p>
+            <w:r>
+              <w:rPr>
+                <w:color w:val="C45911" w:themeColor="accent2" w:themeShade="BF"/>
+              </w:rPr>
+              <w:t>fishhook_clean_v_1_5_filtered</w:t>
+            </w:r>
+            <w:r>
+              <w:rPr>
+                <w:color w:val="C45911" w:themeColor="accent2" w:themeShade="BF"/>
+              </w:rPr>
+              <w:t>_ol</w:t>
+            </w:r>
+          </w:p>
+        </w:tc>
+        <w:tc>
+          <w:tcPr>
+            <w:tcW w:w="1168" w:type="dxa"/>
+          </w:tcPr>
+          <w:p>
+            <w:pPr>
+              <w:rPr>
+                <w:color w:val="C45911" w:themeColor="accent2" w:themeShade="BF"/>
+              </w:rPr>
+            </w:pPr>
+            <w:r>
+              <w:rPr>
+                <w:color w:val="C45911" w:themeColor="accent2" w:themeShade="BF"/>
+              </w:rPr>
+              <w:t>1.49</w:t>
+            </w:r>
+          </w:p>
+        </w:tc>
+        <w:tc>
+          <w:tcPr>
+            <w:tcW w:w="1169" w:type="dxa"/>
+          </w:tcPr>
+          <w:p>
+            <w:pPr>
+              <w:rPr>
+                <w:color w:val="C45911" w:themeColor="accent2" w:themeShade="BF"/>
+              </w:rPr>
+            </w:pPr>
+            <w:r>
+              <w:rPr>
+                <w:color w:val="C45911" w:themeColor="accent2" w:themeShade="BF"/>
+              </w:rPr>
+              <w:t>1.40</w:t>
+            </w:r>
+          </w:p>
+        </w:tc>
+        <w:tc>
+          <w:tcPr>
+            <w:tcW w:w="1186" w:type="dxa"/>
+          </w:tcPr>
+          <w:p>
+            <w:pPr>
+              <w:rPr>
+                <w:color w:val="C45911" w:themeColor="accent2" w:themeShade="BF"/>
+              </w:rPr>
+            </w:pPr>
+            <w:r>
+              <w:rPr>
+                <w:color w:val="C45911" w:themeColor="accent2" w:themeShade="BF"/>
+              </w:rPr>
+              <w:t>0.00</w:t>
+            </w:r>
+          </w:p>
+        </w:tc>
+        <w:tc>
+          <w:tcPr>
+            <w:tcW w:w="1305" w:type="dxa"/>
+          </w:tcPr>
+          <w:p>
+            <w:pPr>
+              <w:rPr>
+                <w:color w:val="C45911" w:themeColor="accent2" w:themeShade="BF"/>
+              </w:rPr>
+            </w:pPr>
+            <w:r>
+              <w:rPr>
+                <w:color w:val="C45911" w:themeColor="accent2" w:themeShade="BF"/>
+              </w:rPr>
+              <w:t>1.53</w:t>
+            </w:r>
+          </w:p>
+        </w:tc>
+      </w:tr>
+      <w:tr>
+        <w:tc>
+          <w:tcPr>
+            <w:tcW w:w="4522" w:type="dxa"/>
+          </w:tcPr>
+          <w:p/>
+        </w:tc>
+        <w:tc>
+          <w:tcPr>
+            <w:tcW w:w="1168" w:type="dxa"/>
+          </w:tcPr>
+          <w:p/>
+        </w:tc>
+        <w:tc>
+          <w:tcPr>
+            <w:tcW w:w="1169" w:type="dxa"/>
+          </w:tcPr>
+          <w:p/>
+        </w:tc>
+        <w:tc>
+          <w:tcPr>
+            <w:tcW w:w="1186" w:type="dxa"/>
+          </w:tcPr>
+          <w:p/>
+        </w:tc>
+        <w:tc>
+          <w:tcPr>
+            <w:tcW w:w="1305" w:type="dxa"/>
+          </w:tcPr>
+          <w:p/>
+        </w:tc>
+      </w:tr>
+      <w:tr>
+        <w:tc>
+          <w:tcPr>
+            <w:tcW w:w="4522" w:type="dxa"/>
           </w:tcPr>
           <w:p>
             <w:r>
@@ -517,7 +1288,7 @@
         </w:tc>
         <w:tc>
           <w:tcPr>
-            <w:tcW w:w="1272" w:type="dxa"/>
+            <w:tcW w:w="1168" w:type="dxa"/>
           </w:tcPr>
           <w:p>
             <w:r>
@@ -527,7 +1298,7 @@
         </w:tc>
         <w:tc>
           <w:tcPr>
-            <w:tcW w:w="1274" w:type="dxa"/>
+            <w:tcW w:w="1169" w:type="dxa"/>
           </w:tcPr>
           <w:p>
             <w:r>
@@ -537,7 +1308,7 @@
         </w:tc>
         <w:tc>
           <w:tcPr>
-            <w:tcW w:w="1294" w:type="dxa"/>
+            <w:tcW w:w="1186" w:type="dxa"/>
           </w:tcPr>
           <w:p>
             <w:r>
@@ -547,7 +1318,7 @@
         </w:tc>
         <w:tc>
           <w:tcPr>
-            <w:tcW w:w="1441" w:type="dxa"/>
+            <w:tcW w:w="1305" w:type="dxa"/>
           </w:tcPr>
           <w:p>
             <w:r>
@@ -559,7 +1330,7 @@
       <w:tr>
         <w:tc>
           <w:tcPr>
-            <w:tcW w:w="4069" w:type="dxa"/>
+            <w:tcW w:w="4522" w:type="dxa"/>
           </w:tcPr>
           <w:p>
             <w:r>
@@ -572,7 +1343,7 @@
         </w:tc>
         <w:tc>
           <w:tcPr>
-            <w:tcW w:w="1272" w:type="dxa"/>
+            <w:tcW w:w="1168" w:type="dxa"/>
           </w:tcPr>
           <w:p>
             <w:r>
@@ -582,7 +1353,7 @@
         </w:tc>
         <w:tc>
           <w:tcPr>
-            <w:tcW w:w="1274" w:type="dxa"/>
+            <w:tcW w:w="1169" w:type="dxa"/>
           </w:tcPr>
           <w:p>
             <w:r>
@@ -592,7 +1363,7 @@
         </w:tc>
         <w:tc>
           <w:tcPr>
-            <w:tcW w:w="1294" w:type="dxa"/>
+            <w:tcW w:w="1186" w:type="dxa"/>
           </w:tcPr>
           <w:p>
             <w:r>
@@ -602,7 +1373,7 @@
         </w:tc>
         <w:tc>
           <w:tcPr>
-            <w:tcW w:w="1441" w:type="dxa"/>
+            <w:tcW w:w="1305" w:type="dxa"/>
           </w:tcPr>
           <w:p>
             <w:r>
@@ -614,39 +1385,39 @@
       <w:tr>
         <w:tc>
           <w:tcPr>
-            <w:tcW w:w="4069" w:type="dxa"/>
-          </w:tcPr>
-          <w:p/>
-        </w:tc>
-        <w:tc>
-          <w:tcPr>
-            <w:tcW w:w="1272" w:type="dxa"/>
-          </w:tcPr>
-          <w:p/>
-        </w:tc>
-        <w:tc>
-          <w:tcPr>
-            <w:tcW w:w="1274" w:type="dxa"/>
-          </w:tcPr>
-          <w:p/>
-        </w:tc>
-        <w:tc>
-          <w:tcPr>
-            <w:tcW w:w="1294" w:type="dxa"/>
-          </w:tcPr>
-          <w:p/>
-        </w:tc>
-        <w:tc>
-          <w:tcPr>
-            <w:tcW w:w="1441" w:type="dxa"/>
-          </w:tcPr>
-          <w:p/>
-        </w:tc>
-      </w:tr>
-      <w:tr>
-        <w:tc>
-          <w:tcPr>
-            <w:tcW w:w="4069" w:type="dxa"/>
+            <w:tcW w:w="4522" w:type="dxa"/>
+          </w:tcPr>
+          <w:p/>
+        </w:tc>
+        <w:tc>
+          <w:tcPr>
+            <w:tcW w:w="1168" w:type="dxa"/>
+          </w:tcPr>
+          <w:p/>
+        </w:tc>
+        <w:tc>
+          <w:tcPr>
+            <w:tcW w:w="1169" w:type="dxa"/>
+          </w:tcPr>
+          <w:p/>
+        </w:tc>
+        <w:tc>
+          <w:tcPr>
+            <w:tcW w:w="1186" w:type="dxa"/>
+          </w:tcPr>
+          <w:p/>
+        </w:tc>
+        <w:tc>
+          <w:tcPr>
+            <w:tcW w:w="1305" w:type="dxa"/>
+          </w:tcPr>
+          <w:p/>
+        </w:tc>
+      </w:tr>
+      <w:tr>
+        <w:tc>
+          <w:tcPr>
+            <w:tcW w:w="4522" w:type="dxa"/>
           </w:tcPr>
           <w:p>
             <w:r>
@@ -662,7 +1433,7 @@
         </w:tc>
         <w:tc>
           <w:tcPr>
-            <w:tcW w:w="1272" w:type="dxa"/>
+            <w:tcW w:w="1168" w:type="dxa"/>
           </w:tcPr>
           <w:p>
             <w:r>
@@ -672,7 +1443,7 @@
         </w:tc>
         <w:tc>
           <w:tcPr>
-            <w:tcW w:w="1274" w:type="dxa"/>
+            <w:tcW w:w="1169" w:type="dxa"/>
           </w:tcPr>
           <w:p>
             <w:r>
@@ -682,7 +1453,7 @@
         </w:tc>
         <w:tc>
           <w:tcPr>
-            <w:tcW w:w="1294" w:type="dxa"/>
+            <w:tcW w:w="1186" w:type="dxa"/>
           </w:tcPr>
           <w:p>
             <w:r>
@@ -692,7 +1463,7 @@
         </w:tc>
         <w:tc>
           <w:tcPr>
-            <w:tcW w:w="1441" w:type="dxa"/>
+            <w:tcW w:w="1305" w:type="dxa"/>
           </w:tcPr>
           <w:p>
             <w:r>
@@ -704,7 +1475,7 @@
       <w:tr>
         <w:tc>
           <w:tcPr>
-            <w:tcW w:w="4069" w:type="dxa"/>
+            <w:tcW w:w="4522" w:type="dxa"/>
           </w:tcPr>
           <w:p>
             <w:r>
@@ -723,7 +1494,7 @@
         </w:tc>
         <w:tc>
           <w:tcPr>
-            <w:tcW w:w="1272" w:type="dxa"/>
+            <w:tcW w:w="1168" w:type="dxa"/>
           </w:tcPr>
           <w:p>
             <w:r>
@@ -733,7 +1504,7 @@
         </w:tc>
         <w:tc>
           <w:tcPr>
-            <w:tcW w:w="1274" w:type="dxa"/>
+            <w:tcW w:w="1169" w:type="dxa"/>
           </w:tcPr>
           <w:p>
             <w:r>
@@ -743,7 +1514,7 @@
         </w:tc>
         <w:tc>
           <w:tcPr>
-            <w:tcW w:w="1294" w:type="dxa"/>
+            <w:tcW w:w="1186" w:type="dxa"/>
           </w:tcPr>
           <w:p>
             <w:r>
@@ -753,7 +1524,7 @@
         </w:tc>
         <w:tc>
           <w:tcPr>
-            <w:tcW w:w="1441" w:type="dxa"/>
+            <w:tcW w:w="1305" w:type="dxa"/>
           </w:tcPr>
           <w:p>
             <w:r>
@@ -765,267 +1536,495 @@
       <w:tr>
         <w:tc>
           <w:tcPr>
-            <w:tcW w:w="4069" w:type="dxa"/>
-          </w:tcPr>
-          <w:p/>
-        </w:tc>
-        <w:tc>
-          <w:tcPr>
-            <w:tcW w:w="1272" w:type="dxa"/>
-          </w:tcPr>
-          <w:p/>
-        </w:tc>
-        <w:tc>
-          <w:tcPr>
-            <w:tcW w:w="1274" w:type="dxa"/>
-          </w:tcPr>
-          <w:p/>
-        </w:tc>
-        <w:tc>
-          <w:tcPr>
-            <w:tcW w:w="1294" w:type="dxa"/>
-          </w:tcPr>
-          <w:p/>
-        </w:tc>
-        <w:tc>
-          <w:tcPr>
-            <w:tcW w:w="1441" w:type="dxa"/>
-          </w:tcPr>
-          <w:p/>
-        </w:tc>
-      </w:tr>
-      <w:tr>
-        <w:tc>
-          <w:tcPr>
-            <w:tcW w:w="4069" w:type="dxa"/>
-          </w:tcPr>
-          <w:p>
-            <w:r>
-              <w:t>slalom_noisy_v_0_5_d_0_520_filtered</w:t>
-            </w:r>
-          </w:p>
-        </w:tc>
-        <w:tc>
-          <w:tcPr>
-            <w:tcW w:w="1272" w:type="dxa"/>
-          </w:tcPr>
-          <w:p>
-            <w:r>
-              <w:t>0.007</w:t>
-            </w:r>
-          </w:p>
-        </w:tc>
-        <w:tc>
-          <w:tcPr>
-            <w:tcW w:w="1274" w:type="dxa"/>
-          </w:tcPr>
-          <w:p>
-            <w:r>
-              <w:t>0.015</w:t>
-            </w:r>
-          </w:p>
-        </w:tc>
-        <w:tc>
-          <w:tcPr>
-            <w:tcW w:w="1294" w:type="dxa"/>
-          </w:tcPr>
-          <w:p>
-            <w:r>
-              <w:t>0.00</w:t>
-            </w:r>
-          </w:p>
-        </w:tc>
-        <w:tc>
-          <w:tcPr>
-            <w:tcW w:w="1441" w:type="dxa"/>
-          </w:tcPr>
-          <w:p>
-            <w:r>
-              <w:t>0.017</w:t>
-            </w:r>
-          </w:p>
-        </w:tc>
-      </w:tr>
-      <w:tr>
-        <w:tc>
-          <w:tcPr>
-            <w:tcW w:w="4069" w:type="dxa"/>
-          </w:tcPr>
-          <w:p>
-            <w:r>
-              <w:t>slalom_noisy_v_0_5_d_0_520_filtered</w:t>
-            </w:r>
-            <w:r>
-              <w:t>_ol</w:t>
-            </w:r>
-          </w:p>
-        </w:tc>
-        <w:tc>
-          <w:tcPr>
-            <w:tcW w:w="1272" w:type="dxa"/>
-          </w:tcPr>
-          <w:p>
-            <w:r>
-              <w:t>0.196</w:t>
-            </w:r>
-          </w:p>
-        </w:tc>
-        <w:tc>
-          <w:tcPr>
-            <w:tcW w:w="1274" w:type="dxa"/>
-          </w:tcPr>
-          <w:p>
-            <w:r>
-              <w:t>0.06</w:t>
-            </w:r>
-          </w:p>
-        </w:tc>
-        <w:tc>
-          <w:tcPr>
-            <w:tcW w:w="1294" w:type="dxa"/>
-          </w:tcPr>
-          <w:p>
-            <w:r>
+            <w:tcW w:w="4522" w:type="dxa"/>
+          </w:tcPr>
+          <w:p/>
+        </w:tc>
+        <w:tc>
+          <w:tcPr>
+            <w:tcW w:w="1168" w:type="dxa"/>
+          </w:tcPr>
+          <w:p/>
+        </w:tc>
+        <w:tc>
+          <w:tcPr>
+            <w:tcW w:w="1169" w:type="dxa"/>
+          </w:tcPr>
+          <w:p/>
+        </w:tc>
+        <w:tc>
+          <w:tcPr>
+            <w:tcW w:w="1186" w:type="dxa"/>
+          </w:tcPr>
+          <w:p/>
+        </w:tc>
+        <w:tc>
+          <w:tcPr>
+            <w:tcW w:w="1305" w:type="dxa"/>
+          </w:tcPr>
+          <w:p/>
+        </w:tc>
+      </w:tr>
+      <w:tr>
+        <w:tc>
+          <w:tcPr>
+            <w:tcW w:w="4522" w:type="dxa"/>
+          </w:tcPr>
+          <w:p>
+            <w:pPr>
+              <w:rPr>
+                <w:color w:val="C45911" w:themeColor="accent2" w:themeShade="BF"/>
+              </w:rPr>
+            </w:pPr>
+            <w:r>
+              <w:rPr>
+                <w:color w:val="C45911" w:themeColor="accent2" w:themeShade="BF"/>
+              </w:rPr>
+              <w:t>slalom_clean_v_0_5_d_0_416_filtered</w:t>
+            </w:r>
+          </w:p>
+        </w:tc>
+        <w:tc>
+          <w:tcPr>
+            <w:tcW w:w="1168" w:type="dxa"/>
+          </w:tcPr>
+          <w:p>
+            <w:pPr>
+              <w:rPr>
+                <w:color w:val="C45911" w:themeColor="accent2" w:themeShade="BF"/>
+              </w:rPr>
+            </w:pPr>
+            <w:r>
+              <w:rPr>
+                <w:color w:val="C45911" w:themeColor="accent2" w:themeShade="BF"/>
+              </w:rPr>
               <w:t>0.0</w:t>
             </w:r>
           </w:p>
         </w:tc>
         <w:tc>
           <w:tcPr>
-            <w:tcW w:w="1441" w:type="dxa"/>
-          </w:tcPr>
-          <w:p>
-            <w:r>
-              <w:t>0.103</w:t>
-            </w:r>
-          </w:p>
-        </w:tc>
-      </w:tr>
-      <w:tr>
-        <w:tc>
-          <w:tcPr>
-            <w:tcW w:w="4069" w:type="dxa"/>
-          </w:tcPr>
-          <w:p/>
-        </w:tc>
-        <w:tc>
-          <w:tcPr>
-            <w:tcW w:w="1272" w:type="dxa"/>
-          </w:tcPr>
-          <w:p/>
-        </w:tc>
-        <w:tc>
-          <w:tcPr>
-            <w:tcW w:w="1274" w:type="dxa"/>
-          </w:tcPr>
-          <w:p/>
-        </w:tc>
-        <w:tc>
-          <w:tcPr>
-            <w:tcW w:w="1294" w:type="dxa"/>
-          </w:tcPr>
-          <w:p/>
-        </w:tc>
-        <w:tc>
-          <w:tcPr>
-            <w:tcW w:w="1441" w:type="dxa"/>
-          </w:tcPr>
-          <w:p/>
-        </w:tc>
-      </w:tr>
-      <w:tr>
-        <w:tc>
-          <w:tcPr>
-            <w:tcW w:w="4069" w:type="dxa"/>
-          </w:tcPr>
-          <w:p>
-            <w:r>
-              <w:t>teleop_05_filtered</w:t>
-            </w:r>
-          </w:p>
-        </w:tc>
-        <w:tc>
-          <w:tcPr>
-            <w:tcW w:w="1272" w:type="dxa"/>
-          </w:tcPr>
-          <w:p>
-            <w:r>
-              <w:t>1.</w:t>
-            </w:r>
-            <w:r>
-              <w:t>15</w:t>
-            </w:r>
-          </w:p>
-        </w:tc>
-        <w:tc>
-          <w:tcPr>
-            <w:tcW w:w="1274" w:type="dxa"/>
-          </w:tcPr>
-          <w:p>
-            <w:r>
+            <w:tcW w:w="1169" w:type="dxa"/>
+          </w:tcPr>
+          <w:p>
+            <w:pPr>
+              <w:rPr>
+                <w:color w:val="C45911" w:themeColor="accent2" w:themeShade="BF"/>
+              </w:rPr>
+            </w:pPr>
+            <w:r>
+              <w:rPr>
+                <w:color w:val="C45911" w:themeColor="accent2" w:themeShade="BF"/>
+              </w:rPr>
+              <w:t>0.0</w:t>
+            </w:r>
+          </w:p>
+        </w:tc>
+        <w:tc>
+          <w:tcPr>
+            <w:tcW w:w="1186" w:type="dxa"/>
+          </w:tcPr>
+          <w:p>
+            <w:pPr>
+              <w:rPr>
+                <w:color w:val="C45911" w:themeColor="accent2" w:themeShade="BF"/>
+              </w:rPr>
+            </w:pPr>
+            <w:r>
+              <w:rPr>
+                <w:color w:val="C45911" w:themeColor="accent2" w:themeShade="BF"/>
+              </w:rPr>
+              <w:t>0.0</w:t>
+            </w:r>
+          </w:p>
+        </w:tc>
+        <w:tc>
+          <w:tcPr>
+            <w:tcW w:w="1305" w:type="dxa"/>
+          </w:tcPr>
+          <w:p>
+            <w:pPr>
+              <w:rPr>
+                <w:color w:val="C45911" w:themeColor="accent2" w:themeShade="BF"/>
+              </w:rPr>
+            </w:pPr>
+            <w:r>
+              <w:rPr>
+                <w:color w:val="C45911" w:themeColor="accent2" w:themeShade="BF"/>
+              </w:rPr>
               <w:t>0.</w:t>
             </w:r>
             <w:r>
-              <w:t>42</w:t>
-            </w:r>
-          </w:p>
-        </w:tc>
-        <w:tc>
-          <w:tcPr>
-            <w:tcW w:w="1294" w:type="dxa"/>
-          </w:tcPr>
-          <w:p>
-            <w:r>
-              <w:t>0.</w:t>
-            </w:r>
-            <w:r>
-              <w:t>48</w:t>
-            </w:r>
-          </w:p>
-        </w:tc>
-        <w:tc>
-          <w:tcPr>
-            <w:tcW w:w="1441" w:type="dxa"/>
-          </w:tcPr>
-          <w:p>
-            <w:r>
-              <w:t>1.58</w:t>
-            </w:r>
-          </w:p>
-        </w:tc>
-      </w:tr>
-      <w:tr>
-        <w:tc>
-          <w:tcPr>
-            <w:tcW w:w="4069" w:type="dxa"/>
-          </w:tcPr>
-          <w:p>
-            <w:r>
-              <w:t>teleop_05_filtered</w:t>
-            </w:r>
-            <w:r>
-              <w:t>_ol</w:t>
-            </w:r>
-          </w:p>
-        </w:tc>
-        <w:tc>
-          <w:tcPr>
-            <w:tcW w:w="1272" w:type="dxa"/>
-          </w:tcPr>
-          <w:p>
-            <w:r>
-              <w:t>2.</w:t>
-            </w:r>
-            <w:r>
-              <w:t>22</w:t>
+              <w:rPr>
+                <w:color w:val="C45911" w:themeColor="accent2" w:themeShade="BF"/>
+              </w:rPr>
+              <w:t>05</w:t>
             </w:r>
             <w:bookmarkStart w:id="0" w:name="_GoBack"/>
             <w:bookmarkEnd w:id="0"/>
           </w:p>
         </w:tc>
-        <w:tc>
-          <w:tcPr>
-            <w:tcW w:w="1274" w:type="dxa"/>
+      </w:tr>
+      <w:tr>
+        <w:tc>
+          <w:tcPr>
+            <w:tcW w:w="4522" w:type="dxa"/>
+          </w:tcPr>
+          <w:p>
+            <w:pPr>
+              <w:rPr>
+                <w:color w:val="C45911" w:themeColor="accent2" w:themeShade="BF"/>
+              </w:rPr>
+            </w:pPr>
+            <w:r>
+              <w:rPr>
+                <w:color w:val="C45911" w:themeColor="accent2" w:themeShade="BF"/>
+              </w:rPr>
+              <w:t>slalom_clean_v_0_5_d_0_416_filtered</w:t>
+            </w:r>
+            <w:r>
+              <w:rPr>
+                <w:color w:val="C45911" w:themeColor="accent2" w:themeShade="BF"/>
+              </w:rPr>
+              <w:t>_ol</w:t>
+            </w:r>
+          </w:p>
+        </w:tc>
+        <w:tc>
+          <w:tcPr>
+            <w:tcW w:w="1168" w:type="dxa"/>
+          </w:tcPr>
+          <w:p>
+            <w:pPr>
+              <w:rPr>
+                <w:color w:val="C45911" w:themeColor="accent2" w:themeShade="BF"/>
+              </w:rPr>
+            </w:pPr>
+            <w:r>
+              <w:rPr>
+                <w:color w:val="C45911" w:themeColor="accent2" w:themeShade="BF"/>
+              </w:rPr>
+              <w:t>0.06</w:t>
+            </w:r>
+          </w:p>
+        </w:tc>
+        <w:tc>
+          <w:tcPr>
+            <w:tcW w:w="1169" w:type="dxa"/>
+          </w:tcPr>
+          <w:p>
+            <w:pPr>
+              <w:rPr>
+                <w:color w:val="C45911" w:themeColor="accent2" w:themeShade="BF"/>
+              </w:rPr>
+            </w:pPr>
+            <w:r>
+              <w:rPr>
+                <w:color w:val="C45911" w:themeColor="accent2" w:themeShade="BF"/>
+              </w:rPr>
+              <w:t>0.01</w:t>
+            </w:r>
+          </w:p>
+        </w:tc>
+        <w:tc>
+          <w:tcPr>
+            <w:tcW w:w="1186" w:type="dxa"/>
+          </w:tcPr>
+          <w:p>
+            <w:pPr>
+              <w:rPr>
+                <w:color w:val="C45911" w:themeColor="accent2" w:themeShade="BF"/>
+              </w:rPr>
+            </w:pPr>
+            <w:r>
+              <w:rPr>
+                <w:color w:val="C45911" w:themeColor="accent2" w:themeShade="BF"/>
+              </w:rPr>
+              <w:t>0.05</w:t>
+            </w:r>
+          </w:p>
+        </w:tc>
+        <w:tc>
+          <w:tcPr>
+            <w:tcW w:w="1305" w:type="dxa"/>
+          </w:tcPr>
+          <w:p>
+            <w:pPr>
+              <w:rPr>
+                <w:color w:val="C45911" w:themeColor="accent2" w:themeShade="BF"/>
+              </w:rPr>
+            </w:pPr>
+            <w:r>
+              <w:rPr>
+                <w:color w:val="C45911" w:themeColor="accent2" w:themeShade="BF"/>
+              </w:rPr>
+              <w:t>0.08</w:t>
+            </w:r>
+          </w:p>
+        </w:tc>
+      </w:tr>
+      <w:tr>
+        <w:tc>
+          <w:tcPr>
+            <w:tcW w:w="4522" w:type="dxa"/>
+          </w:tcPr>
+          <w:p/>
+        </w:tc>
+        <w:tc>
+          <w:tcPr>
+            <w:tcW w:w="1168" w:type="dxa"/>
+          </w:tcPr>
+          <w:p/>
+        </w:tc>
+        <w:tc>
+          <w:tcPr>
+            <w:tcW w:w="1169" w:type="dxa"/>
+          </w:tcPr>
+          <w:p/>
+        </w:tc>
+        <w:tc>
+          <w:tcPr>
+            <w:tcW w:w="1186" w:type="dxa"/>
+          </w:tcPr>
+          <w:p/>
+        </w:tc>
+        <w:tc>
+          <w:tcPr>
+            <w:tcW w:w="1305" w:type="dxa"/>
+          </w:tcPr>
+          <w:p/>
+        </w:tc>
+      </w:tr>
+      <w:tr>
+        <w:tc>
+          <w:tcPr>
+            <w:tcW w:w="4522" w:type="dxa"/>
+          </w:tcPr>
+          <w:p>
+            <w:r>
+              <w:t>slalom_noisy_v_0_5_d_0_520_filtered</w:t>
+            </w:r>
+          </w:p>
+        </w:tc>
+        <w:tc>
+          <w:tcPr>
+            <w:tcW w:w="1168" w:type="dxa"/>
+          </w:tcPr>
+          <w:p>
+            <w:r>
+              <w:t>0.007</w:t>
+            </w:r>
+          </w:p>
+        </w:tc>
+        <w:tc>
+          <w:tcPr>
+            <w:tcW w:w="1169" w:type="dxa"/>
+          </w:tcPr>
+          <w:p>
+            <w:r>
+              <w:t>0.015</w:t>
+            </w:r>
+          </w:p>
+        </w:tc>
+        <w:tc>
+          <w:tcPr>
+            <w:tcW w:w="1186" w:type="dxa"/>
+          </w:tcPr>
+          <w:p>
+            <w:r>
+              <w:t>0.00</w:t>
+            </w:r>
+          </w:p>
+        </w:tc>
+        <w:tc>
+          <w:tcPr>
+            <w:tcW w:w="1305" w:type="dxa"/>
+          </w:tcPr>
+          <w:p>
+            <w:r>
+              <w:t>0.017</w:t>
+            </w:r>
+          </w:p>
+        </w:tc>
+      </w:tr>
+      <w:tr>
+        <w:tc>
+          <w:tcPr>
+            <w:tcW w:w="4522" w:type="dxa"/>
+          </w:tcPr>
+          <w:p>
+            <w:r>
+              <w:t>slalom_noisy_v_0_5_d_0_520_filtered</w:t>
+            </w:r>
+            <w:r>
+              <w:t>_ol</w:t>
+            </w:r>
+          </w:p>
+        </w:tc>
+        <w:tc>
+          <w:tcPr>
+            <w:tcW w:w="1168" w:type="dxa"/>
+          </w:tcPr>
+          <w:p>
+            <w:r>
+              <w:t>0.196</w:t>
+            </w:r>
+          </w:p>
+        </w:tc>
+        <w:tc>
+          <w:tcPr>
+            <w:tcW w:w="1169" w:type="dxa"/>
+          </w:tcPr>
+          <w:p>
+            <w:r>
+              <w:t>0.06</w:t>
+            </w:r>
+          </w:p>
+        </w:tc>
+        <w:tc>
+          <w:tcPr>
+            <w:tcW w:w="1186" w:type="dxa"/>
+          </w:tcPr>
+          <w:p>
+            <w:r>
+              <w:t>0.0</w:t>
+            </w:r>
+          </w:p>
+        </w:tc>
+        <w:tc>
+          <w:tcPr>
+            <w:tcW w:w="1305" w:type="dxa"/>
+          </w:tcPr>
+          <w:p>
+            <w:r>
+              <w:t>0.103</w:t>
+            </w:r>
+          </w:p>
+        </w:tc>
+      </w:tr>
+      <w:tr>
+        <w:tc>
+          <w:tcPr>
+            <w:tcW w:w="4522" w:type="dxa"/>
+          </w:tcPr>
+          <w:p/>
+        </w:tc>
+        <w:tc>
+          <w:tcPr>
+            <w:tcW w:w="1168" w:type="dxa"/>
+          </w:tcPr>
+          <w:p/>
+        </w:tc>
+        <w:tc>
+          <w:tcPr>
+            <w:tcW w:w="1169" w:type="dxa"/>
+          </w:tcPr>
+          <w:p/>
+        </w:tc>
+        <w:tc>
+          <w:tcPr>
+            <w:tcW w:w="1186" w:type="dxa"/>
+          </w:tcPr>
+          <w:p/>
+        </w:tc>
+        <w:tc>
+          <w:tcPr>
+            <w:tcW w:w="1305" w:type="dxa"/>
+          </w:tcPr>
+          <w:p/>
+        </w:tc>
+      </w:tr>
+      <w:tr>
+        <w:tc>
+          <w:tcPr>
+            <w:tcW w:w="4522" w:type="dxa"/>
+          </w:tcPr>
+          <w:p>
+            <w:r>
+              <w:t>teleop_05_filtered</w:t>
+            </w:r>
+          </w:p>
+        </w:tc>
+        <w:tc>
+          <w:tcPr>
+            <w:tcW w:w="1168" w:type="dxa"/>
+          </w:tcPr>
+          <w:p>
+            <w:r>
+              <w:t>1.</w:t>
+            </w:r>
+            <w:r>
+              <w:t>15</w:t>
+            </w:r>
+          </w:p>
+        </w:tc>
+        <w:tc>
+          <w:tcPr>
+            <w:tcW w:w="1169" w:type="dxa"/>
+          </w:tcPr>
+          <w:p>
+            <w:r>
+              <w:t>0.</w:t>
+            </w:r>
+            <w:r>
+              <w:t>42</w:t>
+            </w:r>
+          </w:p>
+        </w:tc>
+        <w:tc>
+          <w:tcPr>
+            <w:tcW w:w="1186" w:type="dxa"/>
+          </w:tcPr>
+          <w:p>
+            <w:r>
+              <w:t>0.</w:t>
+            </w:r>
+            <w:r>
+              <w:t>48</w:t>
+            </w:r>
+          </w:p>
+        </w:tc>
+        <w:tc>
+          <w:tcPr>
+            <w:tcW w:w="1305" w:type="dxa"/>
+          </w:tcPr>
+          <w:p>
+            <w:r>
+              <w:t>1.58</w:t>
+            </w:r>
+          </w:p>
+        </w:tc>
+      </w:tr>
+      <w:tr>
+        <w:tc>
+          <w:tcPr>
+            <w:tcW w:w="4522" w:type="dxa"/>
+          </w:tcPr>
+          <w:p>
+            <w:r>
+              <w:t>teleop_05_filtered</w:t>
+            </w:r>
+            <w:r>
+              <w:t>_ol</w:t>
+            </w:r>
+          </w:p>
+        </w:tc>
+        <w:tc>
+          <w:tcPr>
+            <w:tcW w:w="1168" w:type="dxa"/>
+          </w:tcPr>
+          <w:p>
+            <w:r>
+              <w:t>2.</w:t>
+            </w:r>
+            <w:r>
+              <w:t>22</w:t>
+            </w:r>
+          </w:p>
+        </w:tc>
+        <w:tc>
+          <w:tcPr>
+            <w:tcW w:w="1169" w:type="dxa"/>
           </w:tcPr>
           <w:p>
             <w:r>
@@ -1035,7 +2034,7 @@
         </w:tc>
         <w:tc>
           <w:tcPr>
-            <w:tcW w:w="1294" w:type="dxa"/>
+            <w:tcW w:w="1186" w:type="dxa"/>
           </w:tcPr>
           <w:p>
             <w:r>
@@ -1048,7 +2047,7 @@
         </w:tc>
         <w:tc>
           <w:tcPr>
-            <w:tcW w:w="1441" w:type="dxa"/>
+            <w:tcW w:w="1305" w:type="dxa"/>
           </w:tcPr>
           <w:p>
             <w:r>
@@ -1059,6 +2058,228 @@
             </w:r>
             <w:r>
               <w:t>36</w:t>
+            </w:r>
+          </w:p>
+        </w:tc>
+      </w:tr>
+      <w:tr>
+        <w:tc>
+          <w:tcPr>
+            <w:tcW w:w="4522" w:type="dxa"/>
+          </w:tcPr>
+          <w:p/>
+        </w:tc>
+        <w:tc>
+          <w:tcPr>
+            <w:tcW w:w="1168" w:type="dxa"/>
+          </w:tcPr>
+          <w:p/>
+        </w:tc>
+        <w:tc>
+          <w:tcPr>
+            <w:tcW w:w="1169" w:type="dxa"/>
+          </w:tcPr>
+          <w:p/>
+        </w:tc>
+        <w:tc>
+          <w:tcPr>
+            <w:tcW w:w="1186" w:type="dxa"/>
+          </w:tcPr>
+          <w:p/>
+        </w:tc>
+        <w:tc>
+          <w:tcPr>
+            <w:tcW w:w="1305" w:type="dxa"/>
+          </w:tcPr>
+          <w:p/>
+        </w:tc>
+      </w:tr>
+      <w:tr>
+        <w:tc>
+          <w:tcPr>
+            <w:tcW w:w="4522" w:type="dxa"/>
+          </w:tcPr>
+          <w:p>
+            <w:pPr>
+              <w:rPr>
+                <w:color w:val="C45911" w:themeColor="accent2" w:themeShade="BF"/>
+              </w:rPr>
+            </w:pPr>
+            <w:r>
+              <w:rPr>
+                <w:color w:val="C45911" w:themeColor="accent2" w:themeShade="BF"/>
+              </w:rPr>
+              <w:t>teleop_07_filtered</w:t>
+            </w:r>
+          </w:p>
+        </w:tc>
+        <w:tc>
+          <w:tcPr>
+            <w:tcW w:w="1168" w:type="dxa"/>
+          </w:tcPr>
+          <w:p>
+            <w:pPr>
+              <w:rPr>
+                <w:color w:val="C45911" w:themeColor="accent2" w:themeShade="BF"/>
+              </w:rPr>
+            </w:pPr>
+            <w:r>
+              <w:rPr>
+                <w:color w:val="C45911" w:themeColor="accent2" w:themeShade="BF"/>
+              </w:rPr>
+              <w:t>1.19</w:t>
+            </w:r>
+          </w:p>
+        </w:tc>
+        <w:tc>
+          <w:tcPr>
+            <w:tcW w:w="1169" w:type="dxa"/>
+          </w:tcPr>
+          <w:p>
+            <w:pPr>
+              <w:rPr>
+                <w:color w:val="C45911" w:themeColor="accent2" w:themeShade="BF"/>
+              </w:rPr>
+            </w:pPr>
+            <w:r>
+              <w:rPr>
+                <w:color w:val="C45911" w:themeColor="accent2" w:themeShade="BF"/>
+              </w:rPr>
+              <w:t>0.38</w:t>
+            </w:r>
+          </w:p>
+        </w:tc>
+        <w:tc>
+          <w:tcPr>
+            <w:tcW w:w="1186" w:type="dxa"/>
+          </w:tcPr>
+          <w:p>
+            <w:pPr>
+              <w:rPr>
+                <w:color w:val="C45911" w:themeColor="accent2" w:themeShade="BF"/>
+              </w:rPr>
+            </w:pPr>
+            <w:r>
+              <w:rPr>
+                <w:color w:val="C45911" w:themeColor="accent2" w:themeShade="BF"/>
+              </w:rPr>
+              <w:t>0.86</w:t>
+            </w:r>
+          </w:p>
+        </w:tc>
+        <w:tc>
+          <w:tcPr>
+            <w:tcW w:w="1305" w:type="dxa"/>
+          </w:tcPr>
+          <w:p>
+            <w:pPr>
+              <w:rPr>
+                <w:color w:val="C45911" w:themeColor="accent2" w:themeShade="BF"/>
+              </w:rPr>
+            </w:pPr>
+            <w:r>
+              <w:rPr>
+                <w:color w:val="C45911" w:themeColor="accent2" w:themeShade="BF"/>
+              </w:rPr>
+              <w:t>1.52</w:t>
+            </w:r>
+          </w:p>
+        </w:tc>
+      </w:tr>
+      <w:tr>
+        <w:tc>
+          <w:tcPr>
+            <w:tcW w:w="4522" w:type="dxa"/>
+          </w:tcPr>
+          <w:p>
+            <w:pPr>
+              <w:rPr>
+                <w:color w:val="C45911" w:themeColor="accent2" w:themeShade="BF"/>
+              </w:rPr>
+            </w:pPr>
+            <w:r>
+              <w:rPr>
+                <w:color w:val="C45911" w:themeColor="accent2" w:themeShade="BF"/>
+              </w:rPr>
+              <w:t>teleop_07_filtered</w:t>
+            </w:r>
+            <w:r>
+              <w:rPr>
+                <w:color w:val="C45911" w:themeColor="accent2" w:themeShade="BF"/>
+              </w:rPr>
+              <w:t>_ol</w:t>
+            </w:r>
+          </w:p>
+        </w:tc>
+        <w:tc>
+          <w:tcPr>
+            <w:tcW w:w="1168" w:type="dxa"/>
+          </w:tcPr>
+          <w:p>
+            <w:pPr>
+              <w:rPr>
+                <w:color w:val="C45911" w:themeColor="accent2" w:themeShade="BF"/>
+              </w:rPr>
+            </w:pPr>
+            <w:r>
+              <w:rPr>
+                <w:color w:val="C45911" w:themeColor="accent2" w:themeShade="BF"/>
+              </w:rPr>
+              <w:t>2.77</w:t>
+            </w:r>
+          </w:p>
+        </w:tc>
+        <w:tc>
+          <w:tcPr>
+            <w:tcW w:w="1169" w:type="dxa"/>
+          </w:tcPr>
+          <w:p>
+            <w:pPr>
+              <w:rPr>
+                <w:color w:val="C45911" w:themeColor="accent2" w:themeShade="BF"/>
+              </w:rPr>
+            </w:pPr>
+            <w:r>
+              <w:rPr>
+                <w:color w:val="C45911" w:themeColor="accent2" w:themeShade="BF"/>
+              </w:rPr>
+              <w:t>2.39</w:t>
+            </w:r>
+          </w:p>
+        </w:tc>
+        <w:tc>
+          <w:tcPr>
+            <w:tcW w:w="1186" w:type="dxa"/>
+          </w:tcPr>
+          <w:p>
+            <w:pPr>
+              <w:rPr>
+                <w:color w:val="C45911" w:themeColor="accent2" w:themeShade="BF"/>
+              </w:rPr>
+            </w:pPr>
+            <w:r>
+              <w:rPr>
+                <w:color w:val="C45911" w:themeColor="accent2" w:themeShade="BF"/>
+              </w:rPr>
+              <w:t>0.00</w:t>
+            </w:r>
+          </w:p>
+        </w:tc>
+        <w:tc>
+          <w:tcPr>
+            <w:tcW w:w="1305" w:type="dxa"/>
+          </w:tcPr>
+          <w:p>
+            <w:pPr>
+              <w:rPr>
+                <w:color w:val="C45911" w:themeColor="accent2" w:themeShade="BF"/>
+              </w:rPr>
+            </w:pPr>
+            <w:r>
+              <w:rPr>
+                <w:color w:val="C45911" w:themeColor="accent2" w:themeShade="BF"/>
+              </w:rPr>
+              <w:t>2.97</w:t>
             </w:r>
           </w:p>
         </w:tc>
